--- a/法令ファイル/監察に関する規則/監察に関する規則（平成十二年国家公安委員会規則第二号）.docx
+++ b/法令ファイル/監察に関する規則/監察に関する規則（平成十二年国家公安委員会規則第二号）.docx
@@ -57,69 +57,45 @@
     </w:p>
     <w:p>
       <w:pPr>
-        <w:pStyle w:val="Heading6"/>
+        <w:pStyle w:val="ListBullet"/>
         <w:ind w:left="880"/>
       </w:pPr>
       <w:r>
         <w:t>一</w:t>
-      </w:r>
-    </w:p>
-    <w:p>
-      <w:pPr>
-        <w:ind w:left="880"/>
-      </w:pPr>
-      <w:r>
+        <w:br/>
         <w:t>監察の種類</w:t>
       </w:r>
     </w:p>
     <w:p>
       <w:pPr>
-        <w:pStyle w:val="Heading6"/>
+        <w:pStyle w:val="ListBullet"/>
         <w:ind w:left="880"/>
       </w:pPr>
       <w:r>
         <w:t>二</w:t>
-      </w:r>
-    </w:p>
-    <w:p>
-      <w:pPr>
-        <w:ind w:left="880"/>
-      </w:pPr>
-      <w:r>
+        <w:br/>
         <w:t>監察の実施項目</w:t>
       </w:r>
     </w:p>
     <w:p>
       <w:pPr>
-        <w:pStyle w:val="Heading6"/>
+        <w:pStyle w:val="ListBullet"/>
         <w:ind w:left="880"/>
       </w:pPr>
       <w:r>
         <w:t>三</w:t>
-      </w:r>
-    </w:p>
-    <w:p>
-      <w:pPr>
-        <w:ind w:left="880"/>
-      </w:pPr>
-      <w:r>
+        <w:br/>
         <w:t>監察の対象とする部署</w:t>
       </w:r>
     </w:p>
     <w:p>
       <w:pPr>
-        <w:pStyle w:val="Heading6"/>
+        <w:pStyle w:val="ListBullet"/>
         <w:ind w:left="880"/>
       </w:pPr>
       <w:r>
         <w:t>四</w:t>
-      </w:r>
-    </w:p>
-    <w:p>
-      <w:pPr>
-        <w:ind w:left="880"/>
-      </w:pPr>
-      <w:r>
+        <w:br/>
         <w:t>監察の時期</w:t>
       </w:r>
     </w:p>
@@ -168,69 +144,45 @@
     </w:p>
     <w:p>
       <w:pPr>
-        <w:pStyle w:val="Heading6"/>
+        <w:pStyle w:val="ListBullet"/>
         <w:ind w:left="880"/>
       </w:pPr>
       <w:r>
         <w:t>一</w:t>
-      </w:r>
-    </w:p>
-    <w:p>
-      <w:pPr>
-        <w:ind w:left="880"/>
-      </w:pPr>
-      <w:r>
+        <w:br/>
         <w:t>厳正かつ公平を旨とすること。</w:t>
       </w:r>
     </w:p>
     <w:p>
       <w:pPr>
-        <w:pStyle w:val="Heading6"/>
+        <w:pStyle w:val="ListBullet"/>
         <w:ind w:left="880"/>
       </w:pPr>
       <w:r>
         <w:t>二</w:t>
-      </w:r>
-    </w:p>
-    <w:p>
-      <w:pPr>
-        <w:ind w:left="880"/>
-      </w:pPr>
-      <w:r>
+        <w:br/>
         <w:t>資料及び情報を十分に収集し、正確な事実の把握に努めること。</w:t>
       </w:r>
     </w:p>
     <w:p>
       <w:pPr>
-        <w:pStyle w:val="Heading6"/>
+        <w:pStyle w:val="ListBullet"/>
         <w:ind w:left="880"/>
       </w:pPr>
       <w:r>
         <w:t>三</w:t>
-      </w:r>
-    </w:p>
-    <w:p>
-      <w:pPr>
-        <w:ind w:left="880"/>
-      </w:pPr>
-      <w:r>
+        <w:br/>
         <w:t>関係者の人権に配慮すること。</w:t>
       </w:r>
     </w:p>
     <w:p>
       <w:pPr>
-        <w:pStyle w:val="Heading6"/>
+        <w:pStyle w:val="ListBullet"/>
         <w:ind w:left="880"/>
       </w:pPr>
       <w:r>
         <w:t>四</w:t>
-      </w:r>
-    </w:p>
-    <w:p>
-      <w:pPr>
-        <w:ind w:left="880"/>
-      </w:pPr>
-      <w:r>
+        <w:br/>
         <w:t>必要な限度を超えて関係者の業務に支障を及ぼさないよう注意すること。</w:t>
       </w:r>
     </w:p>
@@ -288,7 +240,7 @@
         <w:pStyle w:val="Heading1"/>
       </w:pPr>
       <w:r>
-        <w:t>附　則（平成三一年三月一五日国家公安委員会規則第二号）</w:t>
+        <w:t>附則（平成三一年三月一五日国家公安委員会規則第二号）</w:t>
       </w:r>
     </w:p>
     <w:p>
@@ -316,7 +268,7 @@
     </w:pPr>
     <w:r>
       <w:tab/>
-      <w:t>WeGov v0.1 - FTS141</w:t>
+      <w:t>WeGov v0.2 - FTS141</w:t>
     </w:r>
   </w:p>
 </w:ftr>
